--- a/Proposal.docx
+++ b/Proposal.docx
@@ -1,10 +1,582 @@
 
 <file path=word/document.xml><?xml version="1.0" encoding="utf-8"?>
-<w:document xmlns:wpc="http://schemas.microsoft.com/office/word/2010/wordprocessingCanvas" xmlns:cx="http://schemas.microsoft.com/office/drawing/2014/chartex" xmlns:cx1="http://schemas.microsoft.com/office/drawing/2015/9/8/chartex" xmlns:cx2="http://schemas.microsoft.com/office/drawing/2015/10/21/chartex" xmlns:cx3="http://schemas.microsoft.com/office/drawing/2016/5/9/chartex" xmlns:cx4="http://schemas.microsoft.com/office/drawing/2016/5/10/chartex" xmlns:cx5="http://schemas.microsoft.com/office/drawing/2016/5/11/chartex" xmlns:cx6="http://schemas.microsoft.com/office/drawing/2016/5/12/chartex" xmlns:cx7="http://schemas.microsoft.com/office/drawing/2016/5/13/chartex" xmlns:cx8="http://schemas.microsoft.com/office/drawing/2016/5/14/chartex" xmlns:mc="http://schemas.openxmlformats.org/markup-compatibility/2006" xmlns:aink="http://schemas.microsoft.com/office/drawing/2016/ink" xmlns:am3d="http://schemas.microsoft.com/office/drawing/2017/model3d" xmlns:o="urn:schemas-microsoft-com:office:office" xmlns:r="http://schemas.openxmlformats.org/officeDocument/2006/relationships" xmlns:m="http://schemas.openxmlformats.org/officeDocument/2006/math" xmlns:v="urn:schemas-microsoft-com:vml" xmlns:wp14="http://schemas.microsoft.com/office/word/2010/wordprocessingDrawing" xmlns:wp="http://schemas.openxmlformats.org/drawingml/2006/wordprocessingDrawing" xmlns:w10="urn:schemas-microsoft-com:office:word" xmlns:w="http://schemas.openxmlformats.org/wordprocessingml/2006/main" xmlns:w14="http://schemas.microsoft.com/office/word/2010/wordml" xmlns:w15="http://schemas.microsoft.com/office/word/2012/wordml" xmlns:w16cid="http://schemas.microsoft.com/office/word/2016/wordml/cid" xmlns:w16se="http://schemas.microsoft.com/office/word/2015/wordml/symex" xmlns:wpg="http://schemas.microsoft.com/office/word/2010/wordprocessingGroup" xmlns:wpi="http://schemas.microsoft.com/office/word/2010/wordprocessingInk" xmlns:wne="http://schemas.microsoft.com/office/word/2006/wordml" xmlns:wps="http://schemas.microsoft.com/office/word/2010/wordprocessingShape" mc:Ignorable="w14 w15 w16se w16cid wp14">
+<w:document xmlns:wpc="http://schemas.microsoft.com/office/word/2010/wordprocessingCanvas" xmlns:mo="http://schemas.microsoft.com/office/mac/office/2008/main" xmlns:mc="http://schemas.openxmlformats.org/markup-compatibility/2006" xmlns:mv="urn:schemas-microsoft-com:mac:vml" xmlns:o="urn:schemas-microsoft-com:office:office" xmlns:r="http://schemas.openxmlformats.org/officeDocument/2006/relationships" xmlns:m="http://schemas.openxmlformats.org/officeDocument/2006/math" xmlns:v="urn:schemas-microsoft-com:vml" xmlns:wp14="http://schemas.microsoft.com/office/word/2010/wordprocessingDrawing" xmlns:wp="http://schemas.openxmlformats.org/drawingml/2006/wordprocessingDrawing" xmlns:w10="urn:schemas-microsoft-com:office:word" xmlns:w="http://schemas.openxmlformats.org/wordprocessingml/2006/main" xmlns:w14="http://schemas.microsoft.com/office/word/2010/wordml" xmlns:w15="http://schemas.microsoft.com/office/word/2012/wordml" xmlns:wpg="http://schemas.microsoft.com/office/word/2010/wordprocessingGroup" xmlns:wpi="http://schemas.microsoft.com/office/word/2010/wordprocessingInk" xmlns:wne="http://schemas.microsoft.com/office/word/2006/wordml" xmlns:wps="http://schemas.microsoft.com/office/word/2010/wordprocessingShape" mc:Ignorable="w14 w15 wp14">
   <w:body>
     <w:p>
+      <w:pPr>
+        <w:rPr>
+          <w:rFonts w:hint="eastAsia"/>
+        </w:rPr>
+      </w:pPr>
+      <w:r>
+        <w:rPr>
+          <w:rFonts w:hint="eastAsia"/>
+        </w:rPr>
+        <w:t>1.4 Optional Goals</w:t>
+      </w:r>
+    </w:p>
+    <w:p>
+      <w:pPr>
+        <w:rPr>
+          <w:rFonts w:hint="eastAsia"/>
+        </w:rPr>
+      </w:pPr>
+    </w:p>
+    <w:p>
+      <w:pPr>
+        <w:rPr>
+          <w:rFonts w:hint="eastAsia"/>
+        </w:rPr>
+      </w:pPr>
+      <w:r>
+        <w:rPr>
+          <w:rFonts w:hint="eastAsia"/>
+        </w:rPr>
+        <w:t xml:space="preserve">In this part, there will be some optional functions or goals to enhance our application if we can finish the basic </w:t>
+      </w:r>
+      <w:r>
+        <w:t>deliverables</w:t>
+      </w:r>
+      <w:r>
+        <w:rPr>
+          <w:rFonts w:hint="eastAsia"/>
+        </w:rPr>
+        <w:t xml:space="preserve"> early. It also can be seen as an expand of our project which</w:t>
+      </w:r>
+      <w:r>
+        <w:rPr>
+          <w:rFonts w:hint="eastAsia"/>
+        </w:rPr>
+        <w:t xml:space="preserve"> can</w:t>
+      </w:r>
+      <w:r>
+        <w:rPr>
+          <w:rFonts w:hint="eastAsia"/>
+        </w:rPr>
+        <w:t xml:space="preserve"> be developed and improved in the future.</w:t>
+      </w:r>
+    </w:p>
+    <w:p>
+      <w:pPr>
+        <w:rPr>
+          <w:rFonts w:hint="eastAsia"/>
+        </w:rPr>
+      </w:pPr>
+    </w:p>
+    <w:p>
+      <w:pPr>
+        <w:pStyle w:val="ListParagraph"/>
+        <w:numPr>
+          <w:ilvl w:val="0"/>
+          <w:numId w:val="1"/>
+        </w:numPr>
+        <w:rPr>
+          <w:rFonts w:hint="eastAsia"/>
+        </w:rPr>
+      </w:pPr>
+      <w:r>
+        <w:rPr>
+          <w:rFonts w:hint="eastAsia"/>
+        </w:rPr>
+        <w:t xml:space="preserve">There will be a bonus system for those people who is active in the application, for example, the users who can raise up useful questions or general questions </w:t>
+      </w:r>
+      <w:r>
+        <w:t>that</w:t>
+      </w:r>
+      <w:r>
+        <w:rPr>
+          <w:rFonts w:hint="eastAsia"/>
+        </w:rPr>
+        <w:t xml:space="preserve"> can be awarded with some integral or special title; and the users whose answer is satisfied by the questioner and widely accepted can be awarded as well.</w:t>
+      </w:r>
+    </w:p>
+    <w:p>
+      <w:pPr>
+        <w:pStyle w:val="ListParagraph"/>
+        <w:numPr>
+          <w:ilvl w:val="0"/>
+          <w:numId w:val="1"/>
+        </w:numPr>
+        <w:rPr>
+          <w:rFonts w:hint="eastAsia"/>
+        </w:rPr>
+      </w:pPr>
+      <w:r>
+        <w:rPr>
+          <w:rFonts w:hint="eastAsia"/>
+        </w:rPr>
+        <w:t xml:space="preserve">Building a chat bots mechanism which can answer users question automatically, and we will train the chat bots to make it intelligent enough to give satisfied answer. The language of </w:t>
+      </w:r>
+      <w:r>
+        <w:t>programme</w:t>
+      </w:r>
+      <w:r>
+        <w:rPr>
+          <w:rFonts w:hint="eastAsia"/>
+        </w:rPr>
+        <w:t xml:space="preserve"> will not be limited in python only.</w:t>
+      </w:r>
+    </w:p>
+    <w:p>
+      <w:pPr>
+        <w:pStyle w:val="ListParagraph"/>
+        <w:numPr>
+          <w:ilvl w:val="0"/>
+          <w:numId w:val="1"/>
+        </w:numPr>
+        <w:rPr>
+          <w:rFonts w:hint="eastAsia"/>
+        </w:rPr>
+      </w:pPr>
+      <w:r>
+        <w:rPr>
+          <w:rFonts w:hint="eastAsia"/>
+        </w:rPr>
+        <w:t>Creating an extension for wording function. When the mouse or the detector stops on the top of a line of code, it can detect the code and generate explanation automatically.</w:t>
+      </w:r>
+    </w:p>
+    <w:p>
+      <w:pPr>
+        <w:rPr>
+          <w:rFonts w:hint="eastAsia"/>
+        </w:rPr>
+      </w:pPr>
+    </w:p>
+    <w:p>
+      <w:pPr>
+        <w:rPr>
+          <w:rFonts w:hint="eastAsia"/>
+        </w:rPr>
+      </w:pPr>
+      <w:r>
+        <w:rPr>
+          <w:rFonts w:hint="eastAsia"/>
+        </w:rPr>
+        <w:t>1.5 Group/Team Goals</w:t>
+      </w:r>
+    </w:p>
+    <w:p>
+      <w:pPr>
+        <w:rPr>
+          <w:rFonts w:hint="eastAsia"/>
+        </w:rPr>
+      </w:pPr>
+    </w:p>
+    <w:p>
+      <w:pPr>
+        <w:pStyle w:val="ListParagraph"/>
+        <w:numPr>
+          <w:ilvl w:val="0"/>
+          <w:numId w:val="2"/>
+        </w:numPr>
+        <w:rPr>
+          <w:rFonts w:hint="eastAsia"/>
+        </w:rPr>
+      </w:pPr>
+      <w:r>
+        <w:rPr>
+          <w:rFonts w:hint="eastAsia"/>
+        </w:rPr>
+        <w:t>Front-end team</w:t>
+      </w:r>
+      <w:r>
+        <w:t>:(</w:t>
+      </w:r>
+      <w:proofErr w:type="spellStart"/>
+      <w:r>
+        <w:rPr>
+          <w:rFonts w:hint="eastAsia"/>
+        </w:rPr>
+        <w:t>Jiachen</w:t>
+      </w:r>
+      <w:proofErr w:type="spellEnd"/>
+      <w:r>
+        <w:rPr>
+          <w:rFonts w:hint="eastAsia"/>
+        </w:rPr>
+        <w:t xml:space="preserve"> Li, </w:t>
+      </w:r>
+      <w:proofErr w:type="spellStart"/>
+      <w:r>
+        <w:rPr>
+          <w:rFonts w:hint="eastAsia"/>
+        </w:rPr>
+        <w:t>Xiyao</w:t>
+      </w:r>
+      <w:proofErr w:type="spellEnd"/>
+      <w:r>
+        <w:rPr>
+          <w:rFonts w:hint="eastAsia"/>
+        </w:rPr>
+        <w:t xml:space="preserve"> Li</w:t>
+      </w:r>
+      <w:r>
+        <w:t>)</w:t>
+      </w:r>
+    </w:p>
+    <w:p>
+      <w:pPr>
+        <w:ind w:left="720"/>
+        <w:rPr>
+          <w:rFonts w:hint="eastAsia"/>
+        </w:rPr>
+      </w:pPr>
+      <w:r>
+        <w:rPr>
+          <w:rFonts w:hint="eastAsia"/>
+        </w:rPr>
+        <w:t xml:space="preserve">Designing the homepage and set the interfaces layer </w:t>
+      </w:r>
+      <w:r>
+        <w:rPr>
+          <w:rFonts w:hint="eastAsia"/>
+        </w:rPr>
+        <w:t xml:space="preserve">for input point </w:t>
+      </w:r>
+      <w:r>
+        <w:rPr>
+          <w:rFonts w:hint="eastAsia"/>
+        </w:rPr>
+        <w:t>of the project.</w:t>
+      </w:r>
+    </w:p>
+    <w:p>
+      <w:pPr>
+        <w:ind w:left="720"/>
+        <w:rPr>
+          <w:rFonts w:hint="eastAsia"/>
+        </w:rPr>
+      </w:pPr>
+      <w:r>
+        <w:rPr>
+          <w:rFonts w:hint="eastAsia"/>
+        </w:rPr>
+        <w:t xml:space="preserve">Designing </w:t>
+      </w:r>
+      <w:r>
+        <w:rPr>
+          <w:rFonts w:hint="eastAsia"/>
+        </w:rPr>
+        <w:t>t</w:t>
+      </w:r>
+      <w:r>
+        <w:rPr>
+          <w:rFonts w:hint="eastAsia"/>
+        </w:rPr>
+        <w:t>he interfaces layer for the data respond from back-end and display in the front page.</w:t>
+      </w:r>
+    </w:p>
+    <w:p>
+      <w:pPr>
+        <w:ind w:left="720"/>
+        <w:rPr>
+          <w:rFonts w:hint="eastAsia"/>
+        </w:rPr>
+      </w:pPr>
+      <w:r>
+        <w:rPr>
+          <w:rFonts w:hint="eastAsia"/>
+        </w:rPr>
+        <w:t>Deciding the style of the whole project and improve the interaction experience for the users.</w:t>
+      </w:r>
+    </w:p>
+    <w:p>
+      <w:pPr>
+        <w:pStyle w:val="ListParagraph"/>
+        <w:numPr>
+          <w:ilvl w:val="0"/>
+          <w:numId w:val="2"/>
+        </w:numPr>
+        <w:rPr>
+          <w:rFonts w:hint="eastAsia"/>
+        </w:rPr>
+      </w:pPr>
+      <w:r>
+        <w:rPr>
+          <w:rFonts w:hint="eastAsia"/>
+        </w:rPr>
+        <w:t>Back-end team</w:t>
+      </w:r>
+      <w:r>
+        <w:t>:(</w:t>
+      </w:r>
+      <w:proofErr w:type="spellStart"/>
+      <w:r>
+        <w:t>Wanze</w:t>
+      </w:r>
+      <w:proofErr w:type="spellEnd"/>
+      <w:r>
+        <w:t xml:space="preserve"> Liu, </w:t>
+      </w:r>
+      <w:proofErr w:type="spellStart"/>
+      <w:r>
+        <w:t>Peiguo</w:t>
+      </w:r>
+      <w:proofErr w:type="spellEnd"/>
+      <w:r>
+        <w:t xml:space="preserve"> Guan</w:t>
+      </w:r>
+      <w:r>
+        <w:rPr>
+          <w:rFonts w:hint="eastAsia"/>
+        </w:rPr>
+        <w:t>)</w:t>
+      </w:r>
+    </w:p>
+    <w:p>
+      <w:pPr>
+        <w:ind w:left="720"/>
+        <w:rPr>
+          <w:rFonts w:hint="eastAsia"/>
+        </w:rPr>
+      </w:pPr>
+      <w:r>
+        <w:rPr>
+          <w:rFonts w:hint="eastAsia"/>
+        </w:rPr>
+        <w:t>Database design and control the data flow from input and output.</w:t>
+      </w:r>
+    </w:p>
+    <w:p>
+      <w:pPr>
+        <w:ind w:left="720"/>
+        <w:rPr>
+          <w:rFonts w:hint="eastAsia"/>
+        </w:rPr>
+      </w:pPr>
+      <w:r>
+        <w:rPr>
+          <w:rFonts w:hint="eastAsia"/>
+        </w:rPr>
+        <w:t>Designing the algorithm that we use and manage the data.</w:t>
+      </w:r>
+    </w:p>
+    <w:p>
+      <w:pPr>
+        <w:ind w:left="720"/>
+        <w:rPr>
+          <w:rFonts w:hint="eastAsia"/>
+        </w:rPr>
+      </w:pPr>
+      <w:r>
+        <w:rPr>
+          <w:rFonts w:hint="eastAsia"/>
+        </w:rPr>
+        <w:t>Creating APIs and implement the interface.</w:t>
+      </w:r>
+    </w:p>
+    <w:p>
+      <w:pPr>
+        <w:ind w:left="720"/>
+        <w:rPr>
+          <w:rFonts w:hint="eastAsia"/>
+        </w:rPr>
+      </w:pPr>
+      <w:r>
+        <w:rPr>
+          <w:rFonts w:hint="eastAsia"/>
+        </w:rPr>
+        <w:t>Achieving the function as requirement.</w:t>
+      </w:r>
+    </w:p>
+    <w:p>
+      <w:pPr>
+        <w:pStyle w:val="ListParagraph"/>
+        <w:numPr>
+          <w:ilvl w:val="0"/>
+          <w:numId w:val="2"/>
+        </w:numPr>
+      </w:pPr>
+      <w:r>
+        <w:rPr>
+          <w:rFonts w:hint="eastAsia"/>
+        </w:rPr>
+        <w:t>Testing team</w:t>
+      </w:r>
+      <w:r>
+        <w:t>:()</w:t>
+      </w:r>
+    </w:p>
+    <w:p>
+      <w:pPr>
+        <w:ind w:left="720"/>
+        <w:rPr>
+          <w:rFonts w:hint="eastAsia"/>
+        </w:rPr>
+      </w:pPr>
+      <w:r>
+        <w:rPr>
+          <w:rFonts w:hint="eastAsia"/>
+        </w:rPr>
+        <w:t>Testing the function and performance of the application.</w:t>
+      </w:r>
+    </w:p>
+    <w:p>
+      <w:pPr>
+        <w:ind w:left="720"/>
+        <w:rPr>
+          <w:rFonts w:hint="eastAsia"/>
+        </w:rPr>
+      </w:pPr>
+      <w:r>
+        <w:rPr>
+          <w:rFonts w:hint="eastAsia"/>
+        </w:rPr>
+        <w:t>Checking the format of code and review the details.</w:t>
+      </w:r>
+    </w:p>
+    <w:p>
+      <w:pPr>
+        <w:ind w:left="720"/>
+        <w:rPr>
+          <w:rFonts w:hint="eastAsia"/>
+        </w:rPr>
+      </w:pPr>
+      <w:r>
+        <w:rPr>
+          <w:rFonts w:hint="eastAsia"/>
+        </w:rPr>
+        <w:t>Continuously testing the code and giving feedback.</w:t>
+      </w:r>
+    </w:p>
+    <w:p>
+      <w:pPr>
+        <w:rPr>
+          <w:rFonts w:hint="eastAsia"/>
+        </w:rPr>
+      </w:pPr>
+    </w:p>
+    <w:p>
+      <w:pPr>
+        <w:rPr>
+          <w:rFonts w:hint="eastAsia"/>
+        </w:rPr>
+      </w:pPr>
+      <w:r>
+        <w:rPr>
+          <w:rFonts w:hint="eastAsia"/>
+        </w:rPr>
+        <w:t>1.6 Individual Team Member Goals</w:t>
+      </w:r>
+    </w:p>
+    <w:p>
+      <w:pPr>
+        <w:pStyle w:val="ListParagraph"/>
+        <w:numPr>
+          <w:ilvl w:val="0"/>
+          <w:numId w:val="2"/>
+        </w:numPr>
+        <w:rPr>
+          <w:rFonts w:hint="eastAsia"/>
+        </w:rPr>
+      </w:pPr>
+      <w:r>
+        <w:t>A</w:t>
+      </w:r>
+    </w:p>
+    <w:p>
+      <w:pPr>
+        <w:pStyle w:val="ListParagraph"/>
+        <w:numPr>
+          <w:ilvl w:val="0"/>
+          <w:numId w:val="2"/>
+        </w:numPr>
+        <w:rPr>
+          <w:rFonts w:hint="eastAsia"/>
+        </w:rPr>
+      </w:pPr>
+      <w:proofErr w:type="spellStart"/>
+      <w:r>
+        <w:t>Peiguo</w:t>
+      </w:r>
+      <w:proofErr w:type="spellEnd"/>
+      <w:r>
+        <w:t xml:space="preserve"> Guan: </w:t>
+      </w:r>
+      <w:r>
+        <w:rPr>
+          <w:rFonts w:hint="eastAsia"/>
+        </w:rPr>
+        <w:t xml:space="preserve">Response for application interfaces design and write </w:t>
+      </w:r>
+      <w:proofErr w:type="spellStart"/>
+      <w:r>
+        <w:rPr>
+          <w:rFonts w:hint="eastAsia"/>
+        </w:rPr>
+        <w:t>functionnal</w:t>
+      </w:r>
+      <w:proofErr w:type="spellEnd"/>
+      <w:r>
+        <w:rPr>
+          <w:rFonts w:hint="eastAsia"/>
+        </w:rPr>
+        <w:t xml:space="preserve"> APIs; Managing data in database.</w:t>
+      </w:r>
       <w:bookmarkStart w:id="0" w:name="_GoBack"/>
       <w:bookmarkEnd w:id="0"/>
+    </w:p>
+    <w:p>
+      <w:pPr>
+        <w:pStyle w:val="ListParagraph"/>
+        <w:numPr>
+          <w:ilvl w:val="0"/>
+          <w:numId w:val="2"/>
+        </w:numPr>
+        <w:rPr>
+          <w:rFonts w:hint="eastAsia"/>
+        </w:rPr>
+      </w:pPr>
+      <w:r>
+        <w:t>C</w:t>
+      </w:r>
+    </w:p>
+    <w:p>
+      <w:pPr>
+        <w:pStyle w:val="ListParagraph"/>
+        <w:numPr>
+          <w:ilvl w:val="0"/>
+          <w:numId w:val="2"/>
+        </w:numPr>
+        <w:rPr>
+          <w:rFonts w:hint="eastAsia"/>
+        </w:rPr>
+      </w:pPr>
+      <w:r>
+        <w:t>D</w:t>
+      </w:r>
+    </w:p>
+    <w:p>
+      <w:pPr>
+        <w:pStyle w:val="ListParagraph"/>
+        <w:numPr>
+          <w:ilvl w:val="0"/>
+          <w:numId w:val="2"/>
+        </w:numPr>
+        <w:rPr>
+          <w:rFonts w:hint="eastAsia"/>
+        </w:rPr>
+      </w:pPr>
+      <w:r>
+        <w:t>E</w:t>
+      </w:r>
+    </w:p>
+    <w:p>
+      <w:pPr>
+        <w:pStyle w:val="ListParagraph"/>
+        <w:ind w:left="775"/>
+        <w:rPr>
+          <w:rFonts w:hint="eastAsia"/>
+        </w:rPr>
+      </w:pPr>
+    </w:p>
+    <w:p>
+      <w:pPr>
+        <w:ind w:left="720"/>
+        <w:rPr>
+          <w:rFonts w:hint="eastAsia"/>
+        </w:rPr>
+      </w:pPr>
     </w:p>
     <w:sectPr>
       <w:pgSz w:w="11900" w:h="16840"/>
@@ -16,8 +588,245 @@
 </w:document>
 </file>
 
+<file path=word/numbering.xml><?xml version="1.0" encoding="utf-8"?>
+<w:numbering xmlns:wpc="http://schemas.microsoft.com/office/word/2010/wordprocessingCanvas" xmlns:mo="http://schemas.microsoft.com/office/mac/office/2008/main" xmlns:mc="http://schemas.openxmlformats.org/markup-compatibility/2006" xmlns:mv="urn:schemas-microsoft-com:mac:vml" xmlns:o="urn:schemas-microsoft-com:office:office" xmlns:r="http://schemas.openxmlformats.org/officeDocument/2006/relationships" xmlns:m="http://schemas.openxmlformats.org/officeDocument/2006/math" xmlns:v="urn:schemas-microsoft-com:vml" xmlns:wp14="http://schemas.microsoft.com/office/word/2010/wordprocessingDrawing" xmlns:wp="http://schemas.openxmlformats.org/drawingml/2006/wordprocessingDrawing" xmlns:w10="urn:schemas-microsoft-com:office:word" xmlns:w="http://schemas.openxmlformats.org/wordprocessingml/2006/main" xmlns:w14="http://schemas.microsoft.com/office/word/2010/wordml" xmlns:w15="http://schemas.microsoft.com/office/word/2012/wordml" xmlns:wpg="http://schemas.microsoft.com/office/word/2010/wordprocessingGroup" xmlns:wpi="http://schemas.microsoft.com/office/word/2010/wordprocessingInk" xmlns:wne="http://schemas.microsoft.com/office/word/2006/wordml" xmlns:wps="http://schemas.microsoft.com/office/word/2010/wordprocessingShape" mc:Ignorable="w14 w15 wp14">
+  <w:abstractNum w:abstractNumId="0">
+    <w:nsid w:val="045D1C9F"/>
+    <w:multiLevelType w:val="hybridMultilevel"/>
+    <w:tmpl w:val="60F630BC"/>
+    <w:lvl w:ilvl="0" w:tplc="08090001">
+      <w:start w:val="1"/>
+      <w:numFmt w:val="bullet"/>
+      <w:lvlText w:val=""/>
+      <w:lvlJc w:val="left"/>
+      <w:pPr>
+        <w:ind w:left="720" w:hanging="360"/>
+      </w:pPr>
+      <w:rPr>
+        <w:rFonts w:ascii="Symbol" w:hAnsi="Symbol" w:hint="default"/>
+      </w:rPr>
+    </w:lvl>
+    <w:lvl w:ilvl="1" w:tplc="08090003" w:tentative="1">
+      <w:start w:val="1"/>
+      <w:numFmt w:val="bullet"/>
+      <w:lvlText w:val="o"/>
+      <w:lvlJc w:val="left"/>
+      <w:pPr>
+        <w:ind w:left="1440" w:hanging="360"/>
+      </w:pPr>
+      <w:rPr>
+        <w:rFonts w:ascii="Courier New" w:hAnsi="Courier New" w:cs="Courier New" w:hint="default"/>
+      </w:rPr>
+    </w:lvl>
+    <w:lvl w:ilvl="2" w:tplc="08090005" w:tentative="1">
+      <w:start w:val="1"/>
+      <w:numFmt w:val="bullet"/>
+      <w:lvlText w:val=""/>
+      <w:lvlJc w:val="left"/>
+      <w:pPr>
+        <w:ind w:left="2160" w:hanging="360"/>
+      </w:pPr>
+      <w:rPr>
+        <w:rFonts w:ascii="Wingdings" w:hAnsi="Wingdings" w:hint="default"/>
+      </w:rPr>
+    </w:lvl>
+    <w:lvl w:ilvl="3" w:tplc="08090001" w:tentative="1">
+      <w:start w:val="1"/>
+      <w:numFmt w:val="bullet"/>
+      <w:lvlText w:val=""/>
+      <w:lvlJc w:val="left"/>
+      <w:pPr>
+        <w:ind w:left="2880" w:hanging="360"/>
+      </w:pPr>
+      <w:rPr>
+        <w:rFonts w:ascii="Symbol" w:hAnsi="Symbol" w:hint="default"/>
+      </w:rPr>
+    </w:lvl>
+    <w:lvl w:ilvl="4" w:tplc="08090003" w:tentative="1">
+      <w:start w:val="1"/>
+      <w:numFmt w:val="bullet"/>
+      <w:lvlText w:val="o"/>
+      <w:lvlJc w:val="left"/>
+      <w:pPr>
+        <w:ind w:left="3600" w:hanging="360"/>
+      </w:pPr>
+      <w:rPr>
+        <w:rFonts w:ascii="Courier New" w:hAnsi="Courier New" w:cs="Courier New" w:hint="default"/>
+      </w:rPr>
+    </w:lvl>
+    <w:lvl w:ilvl="5" w:tplc="08090005" w:tentative="1">
+      <w:start w:val="1"/>
+      <w:numFmt w:val="bullet"/>
+      <w:lvlText w:val=""/>
+      <w:lvlJc w:val="left"/>
+      <w:pPr>
+        <w:ind w:left="4320" w:hanging="360"/>
+      </w:pPr>
+      <w:rPr>
+        <w:rFonts w:ascii="Wingdings" w:hAnsi="Wingdings" w:hint="default"/>
+      </w:rPr>
+    </w:lvl>
+    <w:lvl w:ilvl="6" w:tplc="08090001" w:tentative="1">
+      <w:start w:val="1"/>
+      <w:numFmt w:val="bullet"/>
+      <w:lvlText w:val=""/>
+      <w:lvlJc w:val="left"/>
+      <w:pPr>
+        <w:ind w:left="5040" w:hanging="360"/>
+      </w:pPr>
+      <w:rPr>
+        <w:rFonts w:ascii="Symbol" w:hAnsi="Symbol" w:hint="default"/>
+      </w:rPr>
+    </w:lvl>
+    <w:lvl w:ilvl="7" w:tplc="08090003" w:tentative="1">
+      <w:start w:val="1"/>
+      <w:numFmt w:val="bullet"/>
+      <w:lvlText w:val="o"/>
+      <w:lvlJc w:val="left"/>
+      <w:pPr>
+        <w:ind w:left="5760" w:hanging="360"/>
+      </w:pPr>
+      <w:rPr>
+        <w:rFonts w:ascii="Courier New" w:hAnsi="Courier New" w:cs="Courier New" w:hint="default"/>
+      </w:rPr>
+    </w:lvl>
+    <w:lvl w:ilvl="8" w:tplc="08090005" w:tentative="1">
+      <w:start w:val="1"/>
+      <w:numFmt w:val="bullet"/>
+      <w:lvlText w:val=""/>
+      <w:lvlJc w:val="left"/>
+      <w:pPr>
+        <w:ind w:left="6480" w:hanging="360"/>
+      </w:pPr>
+      <w:rPr>
+        <w:rFonts w:ascii="Wingdings" w:hAnsi="Wingdings" w:hint="default"/>
+      </w:rPr>
+    </w:lvl>
+  </w:abstractNum>
+  <w:abstractNum w:abstractNumId="1">
+    <w:nsid w:val="7559188B"/>
+    <w:multiLevelType w:val="hybridMultilevel"/>
+    <w:tmpl w:val="CFDE1582"/>
+    <w:lvl w:ilvl="0" w:tplc="08090001">
+      <w:start w:val="1"/>
+      <w:numFmt w:val="bullet"/>
+      <w:lvlText w:val=""/>
+      <w:lvlJc w:val="left"/>
+      <w:pPr>
+        <w:ind w:left="775" w:hanging="360"/>
+      </w:pPr>
+      <w:rPr>
+        <w:rFonts w:ascii="Symbol" w:hAnsi="Symbol" w:hint="default"/>
+      </w:rPr>
+    </w:lvl>
+    <w:lvl w:ilvl="1" w:tplc="08090003" w:tentative="1">
+      <w:start w:val="1"/>
+      <w:numFmt w:val="bullet"/>
+      <w:lvlText w:val="o"/>
+      <w:lvlJc w:val="left"/>
+      <w:pPr>
+        <w:ind w:left="1495" w:hanging="360"/>
+      </w:pPr>
+      <w:rPr>
+        <w:rFonts w:ascii="Courier New" w:hAnsi="Courier New" w:cs="Courier New" w:hint="default"/>
+      </w:rPr>
+    </w:lvl>
+    <w:lvl w:ilvl="2" w:tplc="08090005" w:tentative="1">
+      <w:start w:val="1"/>
+      <w:numFmt w:val="bullet"/>
+      <w:lvlText w:val=""/>
+      <w:lvlJc w:val="left"/>
+      <w:pPr>
+        <w:ind w:left="2215" w:hanging="360"/>
+      </w:pPr>
+      <w:rPr>
+        <w:rFonts w:ascii="Wingdings" w:hAnsi="Wingdings" w:hint="default"/>
+      </w:rPr>
+    </w:lvl>
+    <w:lvl w:ilvl="3" w:tplc="08090001" w:tentative="1">
+      <w:start w:val="1"/>
+      <w:numFmt w:val="bullet"/>
+      <w:lvlText w:val=""/>
+      <w:lvlJc w:val="left"/>
+      <w:pPr>
+        <w:ind w:left="2935" w:hanging="360"/>
+      </w:pPr>
+      <w:rPr>
+        <w:rFonts w:ascii="Symbol" w:hAnsi="Symbol" w:hint="default"/>
+      </w:rPr>
+    </w:lvl>
+    <w:lvl w:ilvl="4" w:tplc="08090003" w:tentative="1">
+      <w:start w:val="1"/>
+      <w:numFmt w:val="bullet"/>
+      <w:lvlText w:val="o"/>
+      <w:lvlJc w:val="left"/>
+      <w:pPr>
+        <w:ind w:left="3655" w:hanging="360"/>
+      </w:pPr>
+      <w:rPr>
+        <w:rFonts w:ascii="Courier New" w:hAnsi="Courier New" w:cs="Courier New" w:hint="default"/>
+      </w:rPr>
+    </w:lvl>
+    <w:lvl w:ilvl="5" w:tplc="08090005" w:tentative="1">
+      <w:start w:val="1"/>
+      <w:numFmt w:val="bullet"/>
+      <w:lvlText w:val=""/>
+      <w:lvlJc w:val="left"/>
+      <w:pPr>
+        <w:ind w:left="4375" w:hanging="360"/>
+      </w:pPr>
+      <w:rPr>
+        <w:rFonts w:ascii="Wingdings" w:hAnsi="Wingdings" w:hint="default"/>
+      </w:rPr>
+    </w:lvl>
+    <w:lvl w:ilvl="6" w:tplc="08090001" w:tentative="1">
+      <w:start w:val="1"/>
+      <w:numFmt w:val="bullet"/>
+      <w:lvlText w:val=""/>
+      <w:lvlJc w:val="left"/>
+      <w:pPr>
+        <w:ind w:left="5095" w:hanging="360"/>
+      </w:pPr>
+      <w:rPr>
+        <w:rFonts w:ascii="Symbol" w:hAnsi="Symbol" w:hint="default"/>
+      </w:rPr>
+    </w:lvl>
+    <w:lvl w:ilvl="7" w:tplc="08090003" w:tentative="1">
+      <w:start w:val="1"/>
+      <w:numFmt w:val="bullet"/>
+      <w:lvlText w:val="o"/>
+      <w:lvlJc w:val="left"/>
+      <w:pPr>
+        <w:ind w:left="5815" w:hanging="360"/>
+      </w:pPr>
+      <w:rPr>
+        <w:rFonts w:ascii="Courier New" w:hAnsi="Courier New" w:cs="Courier New" w:hint="default"/>
+      </w:rPr>
+    </w:lvl>
+    <w:lvl w:ilvl="8" w:tplc="08090005" w:tentative="1">
+      <w:start w:val="1"/>
+      <w:numFmt w:val="bullet"/>
+      <w:lvlText w:val=""/>
+      <w:lvlJc w:val="left"/>
+      <w:pPr>
+        <w:ind w:left="6535" w:hanging="360"/>
+      </w:pPr>
+      <w:rPr>
+        <w:rFonts w:ascii="Wingdings" w:hAnsi="Wingdings" w:hint="default"/>
+      </w:rPr>
+    </w:lvl>
+  </w:abstractNum>
+  <w:num w:numId="1">
+    <w:abstractNumId w:val="0"/>
+  </w:num>
+  <w:num w:numId="2">
+    <w:abstractNumId w:val="1"/>
+  </w:num>
+</w:numbering>
+</file>
+
 <file path=word/styles.xml><?xml version="1.0" encoding="utf-8"?>
-<w:styles xmlns:mc="http://schemas.openxmlformats.org/markup-compatibility/2006" xmlns:r="http://schemas.openxmlformats.org/officeDocument/2006/relationships" xmlns:w="http://schemas.openxmlformats.org/wordprocessingml/2006/main" xmlns:w14="http://schemas.microsoft.com/office/word/2010/wordml" xmlns:w15="http://schemas.microsoft.com/office/word/2012/wordml" xmlns:w16cid="http://schemas.microsoft.com/office/word/2016/wordml/cid" xmlns:w16se="http://schemas.microsoft.com/office/word/2015/wordml/symex" mc:Ignorable="w14 w15 w16se w16cid">
+<w:styles xmlns:mc="http://schemas.openxmlformats.org/markup-compatibility/2006" xmlns:r="http://schemas.openxmlformats.org/officeDocument/2006/relationships" xmlns:w="http://schemas.openxmlformats.org/wordprocessingml/2006/main" xmlns:w14="http://schemas.microsoft.com/office/word/2010/wordml" xmlns:w15="http://schemas.microsoft.com/office/word/2012/wordml" mc:Ignorable="w14 w15">
   <w:docDefaults>
     <w:rPrDefault>
       <w:rPr>
@@ -29,7 +838,7 @@
     </w:rPrDefault>
     <w:pPrDefault/>
   </w:docDefaults>
-  <w:latentStyles w:defLockedState="0" w:defUIPriority="99" w:defSemiHidden="0" w:defUnhideWhenUsed="0" w:defQFormat="0" w:count="375">
+  <w:latentStyles w:defLockedState="0" w:defUIPriority="99" w:defSemiHidden="0" w:defUnhideWhenUsed="0" w:defQFormat="0" w:count="382">
     <w:lsdException w:name="Normal" w:uiPriority="0" w:qFormat="1"/>
     <w:lsdException w:name="heading 1" w:uiPriority="9" w:qFormat="1"/>
     <w:lsdException w:name="heading 2" w:semiHidden="1" w:uiPriority="9" w:unhideWhenUsed="1" w:qFormat="1"/>
@@ -403,8 +1212,6 @@
     <w:lsdException w:name="List Table 7 Colorful Accent 6" w:uiPriority="52"/>
     <w:lsdException w:name="Mention" w:semiHidden="1" w:unhideWhenUsed="1"/>
     <w:lsdException w:name="Smart Hyperlink" w:semiHidden="1" w:unhideWhenUsed="1"/>
-    <w:lsdException w:name="Hashtag" w:semiHidden="1" w:unhideWhenUsed="1"/>
-    <w:lsdException w:name="Unresolved Mention" w:semiHidden="1" w:unhideWhenUsed="1"/>
   </w:latentStyles>
   <w:style w:type="paragraph" w:default="1" w:styleId="Normal">
     <w:name w:val="Normal"/>
@@ -436,6 +1243,17 @@
     <w:uiPriority w:val="99"/>
     <w:semiHidden/>
     <w:unhideWhenUsed/>
+  </w:style>
+  <w:style w:type="paragraph" w:styleId="ListParagraph">
+    <w:name w:val="List Paragraph"/>
+    <w:basedOn w:val="Normal"/>
+    <w:uiPriority w:val="34"/>
+    <w:qFormat/>
+    <w:rsid w:val="00DF7119"/>
+    <w:pPr>
+      <w:ind w:left="720"/>
+      <w:contextualSpacing/>
+    </w:pPr>
   </w:style>
 </w:styles>
 </file>

--- a/Proposal.docx
+++ b/Proposal.docx
@@ -2,18 +2,575 @@
 <file path=word/document.xml><?xml version="1.0" encoding="utf-8"?>
 <w:document xmlns:wpc="http://schemas.microsoft.com/office/word/2010/wordprocessingCanvas" xmlns:cx="http://schemas.microsoft.com/office/drawing/2014/chartex" xmlns:cx1="http://schemas.microsoft.com/office/drawing/2015/9/8/chartex" xmlns:cx2="http://schemas.microsoft.com/office/drawing/2015/10/21/chartex" xmlns:cx3="http://schemas.microsoft.com/office/drawing/2016/5/9/chartex" xmlns:cx4="http://schemas.microsoft.com/office/drawing/2016/5/10/chartex" xmlns:cx5="http://schemas.microsoft.com/office/drawing/2016/5/11/chartex" xmlns:cx6="http://schemas.microsoft.com/office/drawing/2016/5/12/chartex" xmlns:cx7="http://schemas.microsoft.com/office/drawing/2016/5/13/chartex" xmlns:cx8="http://schemas.microsoft.com/office/drawing/2016/5/14/chartex" xmlns:mc="http://schemas.openxmlformats.org/markup-compatibility/2006" xmlns:aink="http://schemas.microsoft.com/office/drawing/2016/ink" xmlns:am3d="http://schemas.microsoft.com/office/drawing/2017/model3d" xmlns:o="urn:schemas-microsoft-com:office:office" xmlns:r="http://schemas.openxmlformats.org/officeDocument/2006/relationships" xmlns:m="http://schemas.openxmlformats.org/officeDocument/2006/math" xmlns:v="urn:schemas-microsoft-com:vml" xmlns:wp14="http://schemas.microsoft.com/office/word/2010/wordprocessingDrawing" xmlns:wp="http://schemas.openxmlformats.org/drawingml/2006/wordprocessingDrawing" xmlns:w10="urn:schemas-microsoft-com:office:word" xmlns:w="http://schemas.openxmlformats.org/wordprocessingml/2006/main" xmlns:w14="http://schemas.microsoft.com/office/word/2010/wordml" xmlns:w15="http://schemas.microsoft.com/office/word/2012/wordml" xmlns:w16cid="http://schemas.microsoft.com/office/word/2016/wordml/cid" xmlns:w16se="http://schemas.microsoft.com/office/word/2015/wordml/symex" xmlns:wpg="http://schemas.microsoft.com/office/word/2010/wordprocessingGroup" xmlns:wpi="http://schemas.microsoft.com/office/word/2010/wordprocessingInk" xmlns:wne="http://schemas.microsoft.com/office/word/2006/wordml" xmlns:wps="http://schemas.microsoft.com/office/word/2010/wordprocessingShape" mc:Ignorable="w14 w15 w16se w16cid wp14">
   <w:body>
+    <w:p>
+      <w:r>
+        <w:rPr>
+          <w:rFonts w:hint="eastAsia"/>
+        </w:rPr>
+        <w:t>P</w:t>
+      </w:r>
+      <w:r>
+        <w:t>roblem Statements</w:t>
+      </w:r>
+    </w:p>
+    <w:p>
+      <w:pPr>
+        <w:pStyle w:val="a3"/>
+        <w:numPr>
+          <w:ilvl w:val="1"/>
+          <w:numId w:val="3"/>
+        </w:numPr>
+        <w:ind w:firstLineChars="0"/>
+      </w:pPr>
+      <w:r>
+        <w:t>Problem Statements</w:t>
+      </w:r>
+    </w:p>
+    <w:p>
+      <w:pPr>
+        <w:pStyle w:val="a3"/>
+        <w:numPr>
+          <w:ilvl w:val="0"/>
+          <w:numId w:val="1"/>
+        </w:numPr>
+        <w:ind w:firstLineChars="0"/>
+      </w:pPr>
+      <w:r>
+        <w:rPr>
+          <w:rFonts w:hint="eastAsia"/>
+        </w:rPr>
+        <w:t>T</w:t>
+      </w:r>
+      <w:r>
+        <w:t>here is no such existing open-source assistant system. The traditional ways are the beginners trying to google the problems by themselves.</w:t>
+      </w:r>
+    </w:p>
+    <w:p>
+      <w:pPr>
+        <w:pStyle w:val="a3"/>
+        <w:numPr>
+          <w:ilvl w:val="0"/>
+          <w:numId w:val="1"/>
+        </w:numPr>
+        <w:ind w:firstLineChars="0"/>
+      </w:pPr>
+      <w:r>
+        <w:t xml:space="preserve">The beginners who want to use an open-source platform like Github </w:t>
+      </w:r>
+      <w:r>
+        <w:rPr>
+          <w:rFonts w:hint="eastAsia"/>
+        </w:rPr>
+        <w:t>may</w:t>
+      </w:r>
+      <w:r>
+        <w:t xml:space="preserve"> find it difficult to use and learn coding from Github.</w:t>
+      </w:r>
+    </w:p>
+    <w:p>
+      <w:pPr>
+        <w:pStyle w:val="a3"/>
+        <w:numPr>
+          <w:ilvl w:val="0"/>
+          <w:numId w:val="1"/>
+        </w:numPr>
+        <w:ind w:firstLineChars="0"/>
+      </w:pPr>
+      <w:r>
+        <w:t>Without any mentor who can guide the beginners, the learning process would be tough and boring.</w:t>
+      </w:r>
+    </w:p>
+    <w:p>
+      <w:pPr>
+        <w:pStyle w:val="a3"/>
+        <w:numPr>
+          <w:ilvl w:val="0"/>
+          <w:numId w:val="1"/>
+        </w:numPr>
+        <w:ind w:firstLineChars="0"/>
+      </w:pPr>
+      <w:r>
+        <w:rPr>
+          <w:rFonts w:hint="eastAsia"/>
+        </w:rPr>
+        <w:t>A</w:t>
+      </w:r>
+      <w:r>
+        <w:t>lthough there could be some friends can help you, but some of the problems cannot be solved by them and they are not always ready for help.</w:t>
+      </w:r>
+    </w:p>
+    <w:p>
+      <w:pPr>
+        <w:pStyle w:val="a3"/>
+        <w:numPr>
+          <w:ilvl w:val="0"/>
+          <w:numId w:val="1"/>
+        </w:numPr>
+        <w:ind w:firstLineChars="0"/>
+        <w:rPr>
+          <w:rFonts w:hint="eastAsia"/>
+        </w:rPr>
+      </w:pPr>
+      <w:r>
+        <w:t>The beginner may lose their interest in learning open-source project.</w:t>
+      </w:r>
+    </w:p>
+    <w:p>
+      <w:r>
+        <w:rPr>
+          <w:rFonts w:hint="eastAsia"/>
+        </w:rPr>
+        <w:t>2</w:t>
+      </w:r>
+      <w:r>
+        <w:t>.2 Methods used to infer problem statements</w:t>
+      </w:r>
+    </w:p>
+    <w:p>
+      <w:r>
+        <w:t>We inferred our problem statements in 3 stages:</w:t>
+      </w:r>
+    </w:p>
+    <w:p>
+      <w:pPr>
+        <w:pStyle w:val="a3"/>
+        <w:numPr>
+          <w:ilvl w:val="0"/>
+          <w:numId w:val="2"/>
+        </w:numPr>
+        <w:ind w:firstLineChars="0"/>
+      </w:pPr>
+      <w:r>
+        <w:rPr>
+          <w:rFonts w:hint="eastAsia"/>
+        </w:rPr>
+        <w:t>Firs</w:t>
+      </w:r>
+      <w:r>
+        <w:t xml:space="preserve">t, we have read some research paper that focusing on these problems. According to Igor and </w:t>
+      </w:r>
+      <w:r>
+        <w:t>Tayana</w:t>
+      </w:r>
+      <w:r>
+        <w:t>[1], lack of answer and delayed answers are one of these reasons that will make the newcomers giving up.</w:t>
+      </w:r>
+    </w:p>
+    <w:p>
+      <w:pPr>
+        <w:pStyle w:val="a3"/>
+        <w:numPr>
+          <w:ilvl w:val="0"/>
+          <w:numId w:val="2"/>
+        </w:numPr>
+        <w:ind w:firstLineChars="0"/>
+        <w:rPr>
+          <w:rFonts w:hint="eastAsia"/>
+        </w:rPr>
+      </w:pPr>
+      <w:r>
+        <w:t xml:space="preserve">Second, we have asked some friends and classmates who are learning new open-source projects. They said that the most difficult things they met when learning new projects is not completely understand the principle and the meaning of code and google them sometimes may not give the correct answer. </w:t>
+      </w:r>
+    </w:p>
+    <w:p>
+      <w:pPr>
+        <w:pStyle w:val="a3"/>
+        <w:numPr>
+          <w:ilvl w:val="0"/>
+          <w:numId w:val="2"/>
+        </w:numPr>
+        <w:ind w:firstLineChars="0"/>
+      </w:pPr>
+      <w:r>
+        <w:t xml:space="preserve">Based on the information collected from above steps, we make a list of functions. First of all, we will provide a communication platform for the newcomers and previous contributors. Secondly, making a chatbot that could response easy questions from the newcomers which could reduce the pressure of the contributors. </w:t>
+      </w:r>
+    </w:p>
+    <w:p/>
+    <w:p/>
+    <w:p>
+      <w:pPr>
+        <w:rPr>
+          <w:rFonts w:hint="eastAsia"/>
+        </w:rPr>
+      </w:pPr>
+      <w:r>
+        <w:t>Steinmacher</w:t>
+      </w:r>
+      <w:r>
+        <w:t xml:space="preserve">, </w:t>
+      </w:r>
+      <w:r>
+        <w:t>I</w:t>
+      </w:r>
+      <w:r>
+        <w:t>.</w:t>
+      </w:r>
+      <w:r>
+        <w:t>, Conte</w:t>
+      </w:r>
+      <w:r>
+        <w:t xml:space="preserve">, </w:t>
+      </w:r>
+      <w:r>
+        <w:t>U</w:t>
+      </w:r>
+      <w:r>
+        <w:t>.</w:t>
+      </w:r>
+      <w:r>
+        <w:t>T</w:t>
+      </w:r>
+      <w:r>
+        <w:t xml:space="preserve">., </w:t>
+      </w:r>
+      <w:r>
+        <w:t>Gerosa</w:t>
+      </w:r>
+      <w:r>
+        <w:t xml:space="preserve">, A.M. and </w:t>
+      </w:r>
+      <w:r>
+        <w:t>F. Redmiles</w:t>
+      </w:r>
+      <w:r>
+        <w:t>, D.</w:t>
+      </w:r>
+      <w:r>
+        <w:t xml:space="preserve"> Social Barriers Faced by Newcomers Placing Their First Contribution in Open Source Software Projects</w:t>
+      </w:r>
+      <w:r>
+        <w:t>(</w:t>
+      </w:r>
+      <w:r>
+        <w:t>CSCW</w:t>
+      </w:r>
+      <w:r>
+        <w:t xml:space="preserve">), </w:t>
+      </w:r>
+      <w:r>
+        <w:t>ACM New York</w:t>
+      </w:r>
+      <w:r>
+        <w:t>(2015), 1384-1385.</w:t>
+      </w:r>
+    </w:p>
     <w:p>
       <w:bookmarkStart w:id="0" w:name="_GoBack"/>
       <w:bookmarkEnd w:id="0"/>
     </w:p>
     <w:sectPr>
       <w:pgSz w:w="11900" w:h="16840"/>
-      <w:pgMar w:top="1440" w:right="1440" w:bottom="1440" w:left="1440" w:header="708" w:footer="708" w:gutter="0"/>
-      <w:cols w:space="708"/>
-      <w:docGrid w:linePitch="360"/>
+      <w:pgMar w:top="1440" w:right="1800" w:bottom="1440" w:left="1800" w:header="851" w:footer="992" w:gutter="0"/>
+      <w:cols w:space="425"/>
+      <w:docGrid w:type="lines" w:linePitch="312"/>
     </w:sectPr>
   </w:body>
 </w:document>
+</file>
+
+<file path=word/numbering.xml><?xml version="1.0" encoding="utf-8"?>
+<w:numbering xmlns:wpc="http://schemas.microsoft.com/office/word/2010/wordprocessingCanvas" xmlns:cx="http://schemas.microsoft.com/office/drawing/2014/chartex" xmlns:cx1="http://schemas.microsoft.com/office/drawing/2015/9/8/chartex" xmlns:cx2="http://schemas.microsoft.com/office/drawing/2015/10/21/chartex" xmlns:cx3="http://schemas.microsoft.com/office/drawing/2016/5/9/chartex" xmlns:cx4="http://schemas.microsoft.com/office/drawing/2016/5/10/chartex" xmlns:cx5="http://schemas.microsoft.com/office/drawing/2016/5/11/chartex" xmlns:cx6="http://schemas.microsoft.com/office/drawing/2016/5/12/chartex" xmlns:cx7="http://schemas.microsoft.com/office/drawing/2016/5/13/chartex" xmlns:cx8="http://schemas.microsoft.com/office/drawing/2016/5/14/chartex" xmlns:mc="http://schemas.openxmlformats.org/markup-compatibility/2006" xmlns:aink="http://schemas.microsoft.com/office/drawing/2016/ink" xmlns:am3d="http://schemas.microsoft.com/office/drawing/2017/model3d" xmlns:o="urn:schemas-microsoft-com:office:office" xmlns:r="http://schemas.openxmlformats.org/officeDocument/2006/relationships" xmlns:m="http://schemas.openxmlformats.org/officeDocument/2006/math" xmlns:v="urn:schemas-microsoft-com:vml" xmlns:wp14="http://schemas.microsoft.com/office/word/2010/wordprocessingDrawing" xmlns:wp="http://schemas.openxmlformats.org/drawingml/2006/wordprocessingDrawing" xmlns:w10="urn:schemas-microsoft-com:office:word" xmlns:w="http://schemas.openxmlformats.org/wordprocessingml/2006/main" xmlns:w14="http://schemas.microsoft.com/office/word/2010/wordml" xmlns:w15="http://schemas.microsoft.com/office/word/2012/wordml" xmlns:w16cid="http://schemas.microsoft.com/office/word/2016/wordml/cid" xmlns:w16se="http://schemas.microsoft.com/office/word/2015/wordml/symex" xmlns:wpg="http://schemas.microsoft.com/office/word/2010/wordprocessingGroup" xmlns:wpi="http://schemas.microsoft.com/office/word/2010/wordprocessingInk" xmlns:wne="http://schemas.microsoft.com/office/word/2006/wordml" xmlns:wps="http://schemas.microsoft.com/office/word/2010/wordprocessingShape" mc:Ignorable="w14 w15 w16se w16cid wp14">
+  <w:abstractNum w:abstractNumId="0" w15:restartNumberingAfterBreak="0">
+    <w:nsid w:val="2222362E"/>
+    <w:multiLevelType w:val="hybridMultilevel"/>
+    <w:tmpl w:val="B9C097F8"/>
+    <w:lvl w:ilvl="0" w:tplc="DF36AAB6">
+      <w:start w:val="1"/>
+      <w:numFmt w:val="decimal"/>
+      <w:lvlText w:val="%1."/>
+      <w:lvlJc w:val="left"/>
+      <w:pPr>
+        <w:ind w:left="360" w:hanging="360"/>
+      </w:pPr>
+      <w:rPr>
+        <w:rFonts w:hint="default"/>
+      </w:rPr>
+    </w:lvl>
+    <w:lvl w:ilvl="1" w:tplc="04090019" w:tentative="1">
+      <w:start w:val="1"/>
+      <w:numFmt w:val="lowerLetter"/>
+      <w:lvlText w:val="%2)"/>
+      <w:lvlJc w:val="left"/>
+      <w:pPr>
+        <w:ind w:left="840" w:hanging="420"/>
+      </w:pPr>
+    </w:lvl>
+    <w:lvl w:ilvl="2" w:tplc="0409001B" w:tentative="1">
+      <w:start w:val="1"/>
+      <w:numFmt w:val="lowerRoman"/>
+      <w:lvlText w:val="%3."/>
+      <w:lvlJc w:val="right"/>
+      <w:pPr>
+        <w:ind w:left="1260" w:hanging="420"/>
+      </w:pPr>
+    </w:lvl>
+    <w:lvl w:ilvl="3" w:tplc="0409000F" w:tentative="1">
+      <w:start w:val="1"/>
+      <w:numFmt w:val="decimal"/>
+      <w:lvlText w:val="%4."/>
+      <w:lvlJc w:val="left"/>
+      <w:pPr>
+        <w:ind w:left="1680" w:hanging="420"/>
+      </w:pPr>
+    </w:lvl>
+    <w:lvl w:ilvl="4" w:tplc="04090019" w:tentative="1">
+      <w:start w:val="1"/>
+      <w:numFmt w:val="lowerLetter"/>
+      <w:lvlText w:val="%5)"/>
+      <w:lvlJc w:val="left"/>
+      <w:pPr>
+        <w:ind w:left="2100" w:hanging="420"/>
+      </w:pPr>
+    </w:lvl>
+    <w:lvl w:ilvl="5" w:tplc="0409001B" w:tentative="1">
+      <w:start w:val="1"/>
+      <w:numFmt w:val="lowerRoman"/>
+      <w:lvlText w:val="%6."/>
+      <w:lvlJc w:val="right"/>
+      <w:pPr>
+        <w:ind w:left="2520" w:hanging="420"/>
+      </w:pPr>
+    </w:lvl>
+    <w:lvl w:ilvl="6" w:tplc="0409000F" w:tentative="1">
+      <w:start w:val="1"/>
+      <w:numFmt w:val="decimal"/>
+      <w:lvlText w:val="%7."/>
+      <w:lvlJc w:val="left"/>
+      <w:pPr>
+        <w:ind w:left="2940" w:hanging="420"/>
+      </w:pPr>
+    </w:lvl>
+    <w:lvl w:ilvl="7" w:tplc="04090019" w:tentative="1">
+      <w:start w:val="1"/>
+      <w:numFmt w:val="lowerLetter"/>
+      <w:lvlText w:val="%8)"/>
+      <w:lvlJc w:val="left"/>
+      <w:pPr>
+        <w:ind w:left="3360" w:hanging="420"/>
+      </w:pPr>
+    </w:lvl>
+    <w:lvl w:ilvl="8" w:tplc="0409001B" w:tentative="1">
+      <w:start w:val="1"/>
+      <w:numFmt w:val="lowerRoman"/>
+      <w:lvlText w:val="%9."/>
+      <w:lvlJc w:val="right"/>
+      <w:pPr>
+        <w:ind w:left="3780" w:hanging="420"/>
+      </w:pPr>
+    </w:lvl>
+  </w:abstractNum>
+  <w:abstractNum w:abstractNumId="1" w15:restartNumberingAfterBreak="0">
+    <w:nsid w:val="4A89231C"/>
+    <w:multiLevelType w:val="hybridMultilevel"/>
+    <w:tmpl w:val="E1C8567A"/>
+    <w:lvl w:ilvl="0" w:tplc="ECC27BDE">
+      <w:start w:val="1"/>
+      <w:numFmt w:val="decimal"/>
+      <w:lvlText w:val="%1."/>
+      <w:lvlJc w:val="left"/>
+      <w:pPr>
+        <w:ind w:left="360" w:hanging="360"/>
+      </w:pPr>
+      <w:rPr>
+        <w:rFonts w:asciiTheme="minorHAnsi" w:eastAsiaTheme="minorEastAsia" w:hAnsiTheme="minorHAnsi" w:cstheme="minorBidi"/>
+      </w:rPr>
+    </w:lvl>
+    <w:lvl w:ilvl="1" w:tplc="04090019" w:tentative="1">
+      <w:start w:val="1"/>
+      <w:numFmt w:val="lowerLetter"/>
+      <w:lvlText w:val="%2)"/>
+      <w:lvlJc w:val="left"/>
+      <w:pPr>
+        <w:ind w:left="840" w:hanging="420"/>
+      </w:pPr>
+    </w:lvl>
+    <w:lvl w:ilvl="2" w:tplc="0409001B" w:tentative="1">
+      <w:start w:val="1"/>
+      <w:numFmt w:val="lowerRoman"/>
+      <w:lvlText w:val="%3."/>
+      <w:lvlJc w:val="right"/>
+      <w:pPr>
+        <w:ind w:left="1260" w:hanging="420"/>
+      </w:pPr>
+    </w:lvl>
+    <w:lvl w:ilvl="3" w:tplc="0409000F" w:tentative="1">
+      <w:start w:val="1"/>
+      <w:numFmt w:val="decimal"/>
+      <w:lvlText w:val="%4."/>
+      <w:lvlJc w:val="left"/>
+      <w:pPr>
+        <w:ind w:left="1680" w:hanging="420"/>
+      </w:pPr>
+    </w:lvl>
+    <w:lvl w:ilvl="4" w:tplc="04090019" w:tentative="1">
+      <w:start w:val="1"/>
+      <w:numFmt w:val="lowerLetter"/>
+      <w:lvlText w:val="%5)"/>
+      <w:lvlJc w:val="left"/>
+      <w:pPr>
+        <w:ind w:left="2100" w:hanging="420"/>
+      </w:pPr>
+    </w:lvl>
+    <w:lvl w:ilvl="5" w:tplc="0409001B" w:tentative="1">
+      <w:start w:val="1"/>
+      <w:numFmt w:val="lowerRoman"/>
+      <w:lvlText w:val="%6."/>
+      <w:lvlJc w:val="right"/>
+      <w:pPr>
+        <w:ind w:left="2520" w:hanging="420"/>
+      </w:pPr>
+    </w:lvl>
+    <w:lvl w:ilvl="6" w:tplc="0409000F" w:tentative="1">
+      <w:start w:val="1"/>
+      <w:numFmt w:val="decimal"/>
+      <w:lvlText w:val="%7."/>
+      <w:lvlJc w:val="left"/>
+      <w:pPr>
+        <w:ind w:left="2940" w:hanging="420"/>
+      </w:pPr>
+    </w:lvl>
+    <w:lvl w:ilvl="7" w:tplc="04090019" w:tentative="1">
+      <w:start w:val="1"/>
+      <w:numFmt w:val="lowerLetter"/>
+      <w:lvlText w:val="%8)"/>
+      <w:lvlJc w:val="left"/>
+      <w:pPr>
+        <w:ind w:left="3360" w:hanging="420"/>
+      </w:pPr>
+    </w:lvl>
+    <w:lvl w:ilvl="8" w:tplc="0409001B" w:tentative="1">
+      <w:start w:val="1"/>
+      <w:numFmt w:val="lowerRoman"/>
+      <w:lvlText w:val="%9."/>
+      <w:lvlJc w:val="right"/>
+      <w:pPr>
+        <w:ind w:left="3780" w:hanging="420"/>
+      </w:pPr>
+    </w:lvl>
+  </w:abstractNum>
+  <w:abstractNum w:abstractNumId="2" w15:restartNumberingAfterBreak="0">
+    <w:nsid w:val="64A67A44"/>
+    <w:multiLevelType w:val="multilevel"/>
+    <w:tmpl w:val="8A0C9A68"/>
+    <w:lvl w:ilvl="0">
+      <w:start w:val="2"/>
+      <w:numFmt w:val="decimal"/>
+      <w:lvlText w:val="%1"/>
+      <w:lvlJc w:val="left"/>
+      <w:pPr>
+        <w:ind w:left="360" w:hanging="360"/>
+      </w:pPr>
+      <w:rPr>
+        <w:rFonts w:hint="default"/>
+      </w:rPr>
+    </w:lvl>
+    <w:lvl w:ilvl="1">
+      <w:start w:val="1"/>
+      <w:numFmt w:val="decimal"/>
+      <w:lvlText w:val="%1.%2"/>
+      <w:lvlJc w:val="left"/>
+      <w:pPr>
+        <w:ind w:left="360" w:hanging="360"/>
+      </w:pPr>
+      <w:rPr>
+        <w:rFonts w:hint="default"/>
+      </w:rPr>
+    </w:lvl>
+    <w:lvl w:ilvl="2">
+      <w:start w:val="1"/>
+      <w:numFmt w:val="decimal"/>
+      <w:lvlText w:val="%1.%2.%3"/>
+      <w:lvlJc w:val="left"/>
+      <w:pPr>
+        <w:ind w:left="720" w:hanging="720"/>
+      </w:pPr>
+      <w:rPr>
+        <w:rFonts w:hint="default"/>
+      </w:rPr>
+    </w:lvl>
+    <w:lvl w:ilvl="3">
+      <w:start w:val="1"/>
+      <w:numFmt w:val="decimal"/>
+      <w:lvlText w:val="%1.%2.%3.%4"/>
+      <w:lvlJc w:val="left"/>
+      <w:pPr>
+        <w:ind w:left="720" w:hanging="720"/>
+      </w:pPr>
+      <w:rPr>
+        <w:rFonts w:hint="default"/>
+      </w:rPr>
+    </w:lvl>
+    <w:lvl w:ilvl="4">
+      <w:start w:val="1"/>
+      <w:numFmt w:val="decimal"/>
+      <w:lvlText w:val="%1.%2.%3.%4.%5"/>
+      <w:lvlJc w:val="left"/>
+      <w:pPr>
+        <w:ind w:left="1080" w:hanging="1080"/>
+      </w:pPr>
+      <w:rPr>
+        <w:rFonts w:hint="default"/>
+      </w:rPr>
+    </w:lvl>
+    <w:lvl w:ilvl="5">
+      <w:start w:val="1"/>
+      <w:numFmt w:val="decimal"/>
+      <w:lvlText w:val="%1.%2.%3.%4.%5.%6"/>
+      <w:lvlJc w:val="left"/>
+      <w:pPr>
+        <w:ind w:left="1080" w:hanging="1080"/>
+      </w:pPr>
+      <w:rPr>
+        <w:rFonts w:hint="default"/>
+      </w:rPr>
+    </w:lvl>
+    <w:lvl w:ilvl="6">
+      <w:start w:val="1"/>
+      <w:numFmt w:val="decimal"/>
+      <w:lvlText w:val="%1.%2.%3.%4.%5.%6.%7"/>
+      <w:lvlJc w:val="left"/>
+      <w:pPr>
+        <w:ind w:left="1440" w:hanging="1440"/>
+      </w:pPr>
+      <w:rPr>
+        <w:rFonts w:hint="default"/>
+      </w:rPr>
+    </w:lvl>
+    <w:lvl w:ilvl="7">
+      <w:start w:val="1"/>
+      <w:numFmt w:val="decimal"/>
+      <w:lvlText w:val="%1.%2.%3.%4.%5.%6.%7.%8"/>
+      <w:lvlJc w:val="left"/>
+      <w:pPr>
+        <w:ind w:left="1440" w:hanging="1440"/>
+      </w:pPr>
+      <w:rPr>
+        <w:rFonts w:hint="default"/>
+      </w:rPr>
+    </w:lvl>
+    <w:lvl w:ilvl="8">
+      <w:start w:val="1"/>
+      <w:numFmt w:val="decimal"/>
+      <w:lvlText w:val="%1.%2.%3.%4.%5.%6.%7.%8.%9"/>
+      <w:lvlJc w:val="left"/>
+      <w:pPr>
+        <w:ind w:left="1800" w:hanging="1800"/>
+      </w:pPr>
+      <w:rPr>
+        <w:rFonts w:hint="default"/>
+      </w:rPr>
+    </w:lvl>
+  </w:abstractNum>
+  <w:num w:numId="1">
+    <w:abstractNumId w:val="1"/>
+  </w:num>
+  <w:num w:numId="2">
+    <w:abstractNumId w:val="0"/>
+  </w:num>
+  <w:num w:numId="3">
+    <w:abstractNumId w:val="2"/>
+  </w:num>
+</w:numbering>
 </file>
 
 <file path=word/styles.xml><?xml version="1.0" encoding="utf-8"?>
@@ -29,7 +586,7 @@
     </w:rPrDefault>
     <w:pPrDefault/>
   </w:docDefaults>
-  <w:latentStyles w:defLockedState="0" w:defUIPriority="99" w:defSemiHidden="0" w:defUnhideWhenUsed="0" w:defQFormat="0" w:count="375">
+  <w:latentStyles w:defLockedState="0" w:defUIPriority="99" w:defSemiHidden="0" w:defUnhideWhenUsed="0" w:defQFormat="0" w:count="377">
     <w:lsdException w:name="Normal" w:uiPriority="0" w:qFormat="1"/>
     <w:lsdException w:name="heading 1" w:uiPriority="9" w:qFormat="1"/>
     <w:lsdException w:name="heading 2" w:semiHidden="1" w:uiPriority="9" w:unhideWhenUsed="1" w:qFormat="1"/>
@@ -135,7 +692,6 @@
     <w:lsdException w:name="HTML Sample" w:semiHidden="1" w:unhideWhenUsed="1"/>
     <w:lsdException w:name="HTML Typewriter" w:semiHidden="1" w:unhideWhenUsed="1"/>
     <w:lsdException w:name="HTML Variable" w:semiHidden="1" w:unhideWhenUsed="1"/>
-    <w:lsdException w:name="Normal Table" w:semiHidden="1" w:unhideWhenUsed="1"/>
     <w:lsdException w:name="annotation subject" w:semiHidden="1" w:unhideWhenUsed="1"/>
     <w:lsdException w:name="No List" w:semiHidden="1" w:unhideWhenUsed="1"/>
     <w:lsdException w:name="Outline List 1" w:semiHidden="1" w:unhideWhenUsed="1"/>
@@ -181,11 +737,9 @@
     <w:lsdException w:name="Table Subtle 1" w:semiHidden="1" w:unhideWhenUsed="1"/>
     <w:lsdException w:name="Table Subtle 2" w:semiHidden="1" w:unhideWhenUsed="1"/>
     <w:lsdException w:name="Table Web 1" w:semiHidden="1" w:unhideWhenUsed="1"/>
-    <w:lsdException w:name="Table Web 2" w:semiHidden="1" w:unhideWhenUsed="1"/>
     <w:lsdException w:name="Table Web 3" w:semiHidden="1" w:unhideWhenUsed="1"/>
     <w:lsdException w:name="Balloon Text" w:semiHidden="1" w:unhideWhenUsed="1"/>
     <w:lsdException w:name="Table Grid" w:uiPriority="39"/>
-    <w:lsdException w:name="Table Theme" w:semiHidden="1" w:unhideWhenUsed="1"/>
     <w:lsdException w:name="Placeholder Text" w:semiHidden="1"/>
     <w:lsdException w:name="No Spacing" w:uiPriority="1" w:qFormat="1"/>
     <w:lsdException w:name="Light Shading" w:uiPriority="60"/>
@@ -405,18 +959,20 @@
     <w:lsdException w:name="Smart Hyperlink" w:semiHidden="1" w:unhideWhenUsed="1"/>
     <w:lsdException w:name="Hashtag" w:semiHidden="1" w:unhideWhenUsed="1"/>
     <w:lsdException w:name="Unresolved Mention" w:semiHidden="1" w:unhideWhenUsed="1"/>
+    <w:lsdException w:name="Smart Link" w:semiHidden="1" w:unhideWhenUsed="1"/>
+    <w:lsdException w:name="Smart Link Error" w:semiHidden="1" w:unhideWhenUsed="1"/>
   </w:latentStyles>
-  <w:style w:type="paragraph" w:default="1" w:styleId="Normal">
+  <w:style w:type="paragraph" w:default="1" w:styleId="a">
     <w:name w:val="Normal"/>
     <w:qFormat/>
   </w:style>
-  <w:style w:type="character" w:default="1" w:styleId="DefaultParagraphFont">
+  <w:style w:type="character" w:default="1" w:styleId="a0">
     <w:name w:val="Default Paragraph Font"/>
     <w:uiPriority w:val="1"/>
     <w:semiHidden/>
     <w:unhideWhenUsed/>
   </w:style>
-  <w:style w:type="table" w:default="1" w:styleId="TableNormal">
+  <w:style w:type="table" w:default="1" w:styleId="a1">
     <w:name w:val="Normal Table"/>
     <w:uiPriority w:val="99"/>
     <w:semiHidden/>
@@ -431,11 +987,28 @@
       </w:tblCellMar>
     </w:tblPr>
   </w:style>
-  <w:style w:type="numbering" w:default="1" w:styleId="NoList">
+  <w:style w:type="numbering" w:default="1" w:styleId="a2">
     <w:name w:val="No List"/>
     <w:uiPriority w:val="99"/>
     <w:semiHidden/>
     <w:unhideWhenUsed/>
+  </w:style>
+  <w:style w:type="paragraph" w:styleId="a3">
+    <w:name w:val="List Paragraph"/>
+    <w:basedOn w:val="a"/>
+    <w:uiPriority w:val="34"/>
+    <w:qFormat/>
+    <w:rsid w:val="007333F0"/>
+    <w:pPr>
+      <w:widowControl w:val="0"/>
+      <w:ind w:firstLineChars="200" w:firstLine="420"/>
+      <w:jc w:val="both"/>
+    </w:pPr>
+    <w:rPr>
+      <w:kern w:val="2"/>
+      <w:sz w:val="21"/>
+      <w:lang w:val="en-US"/>
+    </w:rPr>
   </w:style>
 </w:styles>
 </file>
